--- a/lab4/doc/215_Шаталов_Лаб4.docx
+++ b/lab4/doc/215_Шаталов_Лаб4.docx
@@ -12,7 +12,7 @@
           <w:between w:val="nil"/>
         </w:pBdr>
         <w:spacing w:after="159" w:line="259" w:lineRule="auto"/>
-        <w:ind w:left="0" w:right="0" w:firstLine="0"/>
+        <w:ind w:left="2160" w:right="0" w:firstLine="720"/>
         <w:rPr>
           <w:rFonts w:eastAsia="Times New Roman" w:cs="Times New Roman"/>
           <w:sz w:val="22"/>
@@ -23,7 +23,7 @@
           <w:rFonts w:eastAsia="Times New Roman" w:cs="Times New Roman"/>
           <w:szCs w:val="28"/>
         </w:rPr>
-        <w:t>4Московский Авиационный Институт</w:t>
+        <w:t>Московский Авиационный Институт</w:t>
       </w:r>
     </w:p>
     <w:p>
